--- a/java notes/june/j5_june_27.docx
+++ b/java notes/june/j5_june_27.docx
@@ -193,13 +193,7 @@
         <w:rPr>
           <w:highlight w:val="yellow"/>
         </w:rPr>
-        <w:t xml:space="preserve"> Strings are not </w:t>
-      </w:r>
-      <w:r>
-        <w:rPr>
-          <w:highlight w:val="yellow"/>
-        </w:rPr>
-        <w:t>equal.</w:t>
+        <w:t xml:space="preserve"> Strings are not equal.</w:t>
       </w:r>
     </w:p>
     <w:p>
@@ -402,10 +396,7 @@
       </w:r>
       <w:proofErr w:type="gramEnd"/>
       <w:r>
-        <w:t xml:space="preserve"> static </w:t>
-      </w:r>
-      <w:r>
-        <w:t xml:space="preserve">void </w:t>
+        <w:t xml:space="preserve"> static void </w:t>
       </w:r>
       <w:proofErr w:type="spellStart"/>
       <w:r>
@@ -856,10 +847,7 @@
       </w:r>
       <w:proofErr w:type="spellStart"/>
       <w:r>
-        <w:t>java.util.</w:t>
-      </w:r>
-      <w:r>
-        <w:t>Scanner</w:t>
+        <w:t>java.util.Scanner</w:t>
       </w:r>
       <w:proofErr w:type="spellEnd"/>
       <w:r>
@@ -1026,15 +1014,51 @@
     </w:p>
     <w:p>
       <w:r>
+        <w:tab/>
+      </w:r>
+      <w:r>
+        <w:tab/>
+      </w:r>
+      <w:proofErr w:type="gramStart"/>
+      <w:r>
+        <w:t>alp</w:t>
+      </w:r>
+      <w:proofErr w:type="gramEnd"/>
+      <w:r>
+        <w:t>++;</w:t>
+      </w:r>
+    </w:p>
+    <w:p>
+      <w:r>
+        <w:tab/>
+        <w:t>}</w:t>
+      </w:r>
+    </w:p>
+    <w:p/>
+    <w:p>
+      <w:r>
         <w:lastRenderedPageBreak/>
         <w:tab/>
       </w:r>
-      <w:r>
-        <w:tab/>
-      </w:r>
-      <w:proofErr w:type="gramStart"/>
-      <w:r>
-        <w:t>alp</w:t>
+      <w:proofErr w:type="gramStart"/>
+      <w:r>
+        <w:t>if(</w:t>
+      </w:r>
+      <w:proofErr w:type="gramEnd"/>
+      <w:r>
+        <w:t>c&gt;='0'&amp;&amp;  c&lt;='9'){</w:t>
+      </w:r>
+    </w:p>
+    <w:p>
+      <w:r>
+        <w:tab/>
+      </w:r>
+      <w:r>
+        <w:tab/>
+      </w:r>
+      <w:proofErr w:type="gramStart"/>
+      <w:r>
+        <w:t>dig</w:t>
       </w:r>
       <w:proofErr w:type="gramEnd"/>
       <w:r>
@@ -1047,7 +1071,6 @@
         <w:t>}</w:t>
       </w:r>
     </w:p>
-    <w:p/>
     <w:p>
       <w:r>
         <w:tab/>
@@ -1058,45 +1081,7 @@
       </w:r>
       <w:proofErr w:type="gramEnd"/>
       <w:r>
-        <w:t>c&gt;='0'&amp;&amp;  c&lt;='9'){</w:t>
-      </w:r>
-    </w:p>
-    <w:p>
-      <w:r>
-        <w:tab/>
-      </w:r>
-      <w:r>
-        <w:tab/>
-      </w:r>
-      <w:proofErr w:type="gramStart"/>
-      <w:r>
-        <w:t>dig</w:t>
-      </w:r>
-      <w:proofErr w:type="gramEnd"/>
-      <w:r>
-        <w:t>++;</w:t>
-      </w:r>
-    </w:p>
-    <w:p>
-      <w:r>
-        <w:tab/>
-        <w:t>}</w:t>
-      </w:r>
-    </w:p>
-    <w:p>
-      <w:r>
-        <w:tab/>
-      </w:r>
-      <w:proofErr w:type="gramStart"/>
-      <w:r>
-        <w:t>if(</w:t>
-      </w:r>
-      <w:proofErr w:type="gramEnd"/>
-      <w:r>
-        <w:t xml:space="preserve">c==' ' || </w:t>
-      </w:r>
-      <w:r>
-        <w:t>c=='.'){</w:t>
+        <w:t>c==' ' || c=='.'){</w:t>
       </w:r>
     </w:p>
     <w:p>
@@ -1430,13 +1415,7 @@
         <w:rPr>
           <w:highlight w:val="yellow"/>
         </w:rPr>
-        <w:t xml:space="preserve">The total number of vowel </w:t>
-      </w:r>
-      <w:r>
-        <w:rPr>
-          <w:highlight w:val="yellow"/>
-        </w:rPr>
-        <w:t xml:space="preserve">in the string </w:t>
+        <w:t xml:space="preserve">The total number of vowel in the string </w:t>
       </w:r>
       <w:proofErr w:type="gramStart"/>
       <w:r>
@@ -1614,10 +1593,7 @@
       </w:r>
       <w:proofErr w:type="gramEnd"/>
       <w:r>
-        <w:t>c=='a'||c=='i'||c=='</w:t>
-      </w:r>
-      <w:r>
-        <w:t>u'||c=='o'||c=='e'||c=='A'||c=='I'||c=='U'||c=='O'||c=='E'){</w:t>
+        <w:t>c=='a'||c=='i'||c=='u'||c=='o'||c=='e'||c=='A'||c=='I'||c=='U'||c=='O'||c=='E'){</w:t>
       </w:r>
     </w:p>
     <w:p>
@@ -1766,13 +1742,6 @@
       </w:r>
     </w:p>
     <w:p/>
-    <w:p/>
-    <w:p>
-      <w:r>
-        <w:tab/>
-      </w:r>
-    </w:p>
-    <w:p/>
     <w:p>
       <w:r>
         <w:tab/>
@@ -1781,7 +1750,6 @@
     </w:p>
     <w:p>
       <w:r>
-        <w:lastRenderedPageBreak/>
         <w:tab/>
       </w:r>
       <w:proofErr w:type="gramStart"/>
@@ -1790,10 +1758,7 @@
       </w:r>
       <w:proofErr w:type="gramEnd"/>
       <w:r>
-        <w:t xml:space="preserve"> </w:t>
-      </w:r>
-      <w:r>
-        <w:t xml:space="preserve">static void main(String </w:t>
+        <w:t xml:space="preserve"> static void main(String </w:t>
       </w:r>
       <w:proofErr w:type="spellStart"/>
       <w:r>
@@ -1951,13 +1916,7 @@
         <w:rPr>
           <w:highlight w:val="yellow"/>
         </w:rPr>
-        <w:t>Tes</w:t>
-      </w:r>
-      <w:r>
-        <w:rPr>
-          <w:highlight w:val="yellow"/>
-        </w:rPr>
-        <w:t xml:space="preserve">t </w:t>
+        <w:t xml:space="preserve">Test </w:t>
       </w:r>
       <w:proofErr w:type="gramStart"/>
       <w:r>
@@ -2053,7 +2012,7 @@
     </w:p>
     <w:sectPr>
       <w:pgSz w:w="11906" w:h="16838"/>
-      <w:pgMar w:top="450" w:right="1800" w:bottom="1440" w:left="1800" w:header="720" w:footer="720" w:gutter="0"/>
+      <w:pgMar w:top="450" w:right="1800" w:bottom="540" w:left="1800" w:header="720" w:footer="720" w:gutter="0"/>
       <w:cols w:space="720"/>
       <w:docGrid w:linePitch="360"/>
     </w:sectPr>
